--- a/Rohit.docx
+++ b/Rohit.docx
@@ -5192,6 +5192,77 @@
       <w:pPr>
         <w:spacing w:after="120" w:line="276" w:lineRule="auto"/>
         <w:ind w:left="0" w:right="0" w:hanging="10"/>
+        <w:jc w:val="left"/>
+        <w:rPr>
+          <w:b/>
+          <w:bCs/>
+        </w:rPr>
+      </w:pPr>
+      <w:r>
+        <w:rPr>
+          <w:b/>
+          <w:bCs/>
+          <w:noProof/>
+          <w14:ligatures w14:val="standardContextual"/>
+        </w:rPr>
+        <w:drawing>
+          <wp:inline distT="0" distB="0" distL="0" distR="0" wp14:anchorId="74C3F5E2" wp14:editId="068E9520">
+            <wp:extent cx="5731510" cy="2735580"/>
+            <wp:effectExtent l="0" t="0" r="2540" b="7620"/>
+            <wp:docPr id="1337724627" name="Picture 2"/>
+            <wp:cNvGraphicFramePr>
+              <a:graphicFrameLocks xmlns:a="http://schemas.openxmlformats.org/drawingml/2006/main" noChangeAspect="1"/>
+            </wp:cNvGraphicFramePr>
+            <a:graphic xmlns:a="http://schemas.openxmlformats.org/drawingml/2006/main">
+              <a:graphicData uri="http://schemas.openxmlformats.org/drawingml/2006/picture">
+                <pic:pic xmlns:pic="http://schemas.openxmlformats.org/drawingml/2006/picture">
+                  <pic:nvPicPr>
+                    <pic:cNvPr id="1337724627" name="Picture 1337724627"/>
+                    <pic:cNvPicPr/>
+                  </pic:nvPicPr>
+                  <pic:blipFill>
+                    <a:blip r:embed="rId16" cstate="print">
+                      <a:extLst>
+                        <a:ext uri="{28A0092B-C50C-407E-A947-70E740481C1C}">
+                          <a14:useLocalDpi xmlns:a14="http://schemas.microsoft.com/office/drawing/2010/main" val="0"/>
+                        </a:ext>
+                      </a:extLst>
+                    </a:blip>
+                    <a:stretch>
+                      <a:fillRect/>
+                    </a:stretch>
+                  </pic:blipFill>
+                  <pic:spPr>
+                    <a:xfrm>
+                      <a:off x="0" y="0"/>
+                      <a:ext cx="5731510" cy="2735580"/>
+                    </a:xfrm>
+                    <a:prstGeom prst="rect">
+                      <a:avLst/>
+                    </a:prstGeom>
+                  </pic:spPr>
+                </pic:pic>
+              </a:graphicData>
+            </a:graphic>
+          </wp:inline>
+        </w:drawing>
+      </w:r>
+    </w:p>
+    <w:p>
+      <w:pPr>
+        <w:spacing w:after="120" w:line="276" w:lineRule="auto"/>
+        <w:ind w:left="0" w:right="0" w:hanging="10"/>
+        <w:jc w:val="left"/>
+        <w:rPr>
+          <w:b/>
+          <w:bCs/>
+        </w:rPr>
+      </w:pPr>
+    </w:p>
+    <w:p>
+      <w:pPr>
+        <w:spacing w:after="120" w:line="276" w:lineRule="auto"/>
+        <w:ind w:left="0" w:right="0" w:hanging="10"/>
       </w:pPr>
       <w:r>
         <w:t xml:space="preserve">The application uses </w:t>
@@ -5346,6 +5417,7 @@
         <w:ind w:left="0" w:right="0" w:hanging="10"/>
       </w:pPr>
       <w:r>
+        <w:lastRenderedPageBreak/>
         <w:t xml:space="preserve">• Stores essential user information. It plays a central role in the system's authentication and role-based access control mechanism. • Passwords are securely hashed using industry-standard algorithms like </w:t>
       </w:r>
       <w:proofErr w:type="spellStart"/>
@@ -5483,7 +5555,6 @@
         <w:ind w:left="0" w:right="0" w:hanging="10"/>
       </w:pPr>
       <w:r>
-        <w:lastRenderedPageBreak/>
         <w:t>• Each store is uniquely tied to a seller account, enforcing a one-to-one relationship between users and their storefronts. • The store acts as the root entity for product listings and enables brand identity through metadata like descriptions and logos (optional fields). • Potential for expansion includes additional fields such as location, rating, social links, or operational hours.</w:t>
       </w:r>
     </w:p>
@@ -5708,6 +5779,7 @@
         <w:ind w:left="0" w:right="0" w:hanging="10"/>
       </w:pPr>
       <w:r>
+        <w:lastRenderedPageBreak/>
         <w:t xml:space="preserve">  "products": [</w:t>
       </w:r>
     </w:p>
@@ -5830,11 +5902,16 @@
         <w:ind w:left="0" w:right="0" w:hanging="10"/>
       </w:pPr>
       <w:r>
-        <w:t xml:space="preserve">• Represents the lifecycle of customer orders with a product array to track multiple items per transaction. • Embeds quantity alongside product references to reduce the need for multiple </w:t>
-      </w:r>
-      <w:r>
-        <w:lastRenderedPageBreak/>
-        <w:t xml:space="preserve">queries during </w:t>
+        <w:t xml:space="preserve">• Represents the lifecycle of customer orders with a product array to track multiple items per transaction. </w:t>
+      </w:r>
+    </w:p>
+    <w:p>
+      <w:pPr>
+        <w:spacing w:after="120" w:line="276" w:lineRule="auto"/>
+        <w:ind w:left="0" w:right="0" w:hanging="10"/>
+      </w:pPr>
+      <w:r>
+        <w:t xml:space="preserve">• Embeds quantity alongside product references to reduce the need for multiple queries during </w:t>
       </w:r>
       <w:proofErr w:type="spellStart"/>
       <w:r>
@@ -5842,7 +5919,25 @@
       </w:r>
       <w:proofErr w:type="spellEnd"/>
       <w:r>
-        <w:t>. • The "status" field supports tracking and notifications. • Can be extended to include delivery address, payment method, or timestamps for order updates.</w:t>
+        <w:t xml:space="preserve">. </w:t>
+      </w:r>
+    </w:p>
+    <w:p>
+      <w:pPr>
+        <w:spacing w:after="120" w:line="276" w:lineRule="auto"/>
+        <w:ind w:left="0" w:right="0" w:hanging="10"/>
+      </w:pPr>
+      <w:r>
+        <w:t xml:space="preserve">• The "status" field supports tracking and notifications. </w:t>
+      </w:r>
+    </w:p>
+    <w:p>
+      <w:pPr>
+        <w:spacing w:after="120" w:line="276" w:lineRule="auto"/>
+        <w:ind w:left="0" w:right="0" w:hanging="10"/>
+      </w:pPr>
+      <w:r>
+        <w:t>• Can be extended to include delivery address, payment method, or timestamps for order updates.</w:t>
       </w:r>
     </w:p>
     <w:p>
@@ -5947,6 +6042,41 @@
     </w:p>
     <w:p>
       <w:pPr>
+        <w:spacing w:after="120" w:line="276" w:lineRule="auto"/>
+        <w:ind w:left="0" w:right="0" w:hanging="10"/>
+        <w:jc w:val="left"/>
+      </w:pPr>
+    </w:p>
+    <w:p>
+      <w:pPr>
+        <w:spacing w:after="120" w:line="276" w:lineRule="auto"/>
+        <w:ind w:left="0" w:right="0" w:hanging="10"/>
+        <w:jc w:val="left"/>
+      </w:pPr>
+    </w:p>
+    <w:p>
+      <w:pPr>
+        <w:spacing w:after="120" w:line="276" w:lineRule="auto"/>
+        <w:ind w:left="0" w:right="0" w:hanging="10"/>
+        <w:jc w:val="left"/>
+      </w:pPr>
+    </w:p>
+    <w:p>
+      <w:pPr>
+        <w:spacing w:after="120" w:line="276" w:lineRule="auto"/>
+        <w:ind w:left="0" w:right="0" w:hanging="10"/>
+        <w:jc w:val="left"/>
+      </w:pPr>
+    </w:p>
+    <w:p>
+      <w:pPr>
+        <w:spacing w:after="120" w:line="276" w:lineRule="auto"/>
+        <w:ind w:left="0" w:right="0" w:hanging="10"/>
+        <w:jc w:val="left"/>
+      </w:pPr>
+    </w:p>
+    <w:p>
+      <w:pPr>
         <w:spacing w:after="0" w:line="276" w:lineRule="auto"/>
         <w:ind w:left="0" w:right="0" w:hanging="10"/>
         <w:jc w:val="center"/>
@@ -6100,7 +6230,6 @@
         <w:ind w:left="0" w:right="0" w:hanging="10"/>
       </w:pPr>
       <w:r>
-        <w:lastRenderedPageBreak/>
         <w:t xml:space="preserve">• </w:t>
       </w:r>
       <w:r>
@@ -6203,6 +6332,7 @@
           <w:b/>
           <w:bCs/>
         </w:rPr>
+        <w:lastRenderedPageBreak/>
         <w:t xml:space="preserve">Run </w:t>
       </w:r>
       <w:proofErr w:type="spellStart"/>
@@ -6499,7 +6629,6 @@
         <w:ind w:left="0" w:right="0" w:hanging="10"/>
       </w:pPr>
       <w:r>
-        <w:lastRenderedPageBreak/>
         <w:t>Following these steps ensures that the backend server initializes correctly, connects to the database without errors, and serves all the required frontend assets. With this configuration in place, developers and testers can begin working with or evaluating the system in a controlled local environment, enabling quick testing and iteration of features.</w:t>
       </w:r>
     </w:p>
@@ -6707,160 +6836,160 @@
         <w:ind w:left="0" w:right="0" w:hanging="10"/>
       </w:pPr>
       <w:r>
+        <w:t xml:space="preserve">• </w:t>
+      </w:r>
+      <w:r>
+        <w:rPr>
+          <w:b/>
+          <w:bCs/>
+        </w:rPr>
+        <w:t>product-details.html:</w:t>
+      </w:r>
+      <w:r>
+        <w:t xml:space="preserve"> Displays information about a selected product including images, price, features, stock level, and reviews. May include an "Add to Cart" button for customers.</w:t>
+      </w:r>
+    </w:p>
+    <w:p>
+      <w:pPr>
+        <w:spacing w:after="120" w:line="276" w:lineRule="auto"/>
+        <w:ind w:left="0" w:right="0" w:hanging="10"/>
+      </w:pPr>
+      <w:r>
+        <w:t xml:space="preserve">• </w:t>
+      </w:r>
+      <w:r>
+        <w:rPr>
+          <w:b/>
+          <w:bCs/>
+        </w:rPr>
+        <w:t>checkout.html:</w:t>
+      </w:r>
+      <w:r>
+        <w:t xml:space="preserve"> Summarizes cart contents, collects billing/shipping info, and allows customers to place orders. Includes form validation to prevent submission of incomplete details.</w:t>
+      </w:r>
+    </w:p>
+    <w:p>
+      <w:pPr>
+        <w:spacing w:after="120" w:line="276" w:lineRule="auto"/>
+        <w:ind w:left="0" w:right="0" w:hanging="10"/>
+      </w:pPr>
+      <w:r>
+        <w:t xml:space="preserve">• </w:t>
+      </w:r>
+      <w:r>
+        <w:rPr>
+          <w:b/>
+          <w:bCs/>
+        </w:rPr>
+        <w:t>track-order.html:</w:t>
+      </w:r>
+      <w:r>
+        <w:t xml:space="preserve"> Customers can input their order ID and receive real-time updates on the status of their purchase (e.g., pending, shipped, delivered). This enhances post-purchase transparency and engagement.</w:t>
+      </w:r>
+    </w:p>
+    <w:p>
+      <w:pPr>
+        <w:spacing w:after="120" w:line="276" w:lineRule="auto"/>
+        <w:ind w:left="0" w:right="0" w:firstLine="0"/>
+      </w:pPr>
+      <w:r>
+        <w:t>•</w:t>
+      </w:r>
+      <w:r>
+        <w:t xml:space="preserve"> </w:t>
+      </w:r>
+      <w:r>
+        <w:rPr>
+          <w:b/>
+          <w:bCs/>
+        </w:rPr>
+        <w:t>aboutus.html:</w:t>
+      </w:r>
+      <w:r>
+        <w:t xml:space="preserve"> Provides information about the platform and its vision.</w:t>
+      </w:r>
+    </w:p>
+    <w:p>
+      <w:pPr>
+        <w:spacing w:after="120" w:line="276" w:lineRule="auto"/>
+        <w:ind w:left="0" w:right="0" w:firstLine="0"/>
+      </w:pPr>
+      <w:r>
+        <w:t>•</w:t>
+      </w:r>
+      <w:r>
+        <w:t xml:space="preserve"> </w:t>
+      </w:r>
+      <w:r>
+        <w:rPr>
+          <w:b/>
+          <w:bCs/>
+        </w:rPr>
+        <w:t>customercare.html:</w:t>
+      </w:r>
+      <w:r>
+        <w:t xml:space="preserve"> A contact form for support-related queries.</w:t>
+      </w:r>
+    </w:p>
+    <w:p>
+      <w:pPr>
+        <w:spacing w:after="120" w:line="276" w:lineRule="auto"/>
+        <w:ind w:left="0" w:right="0" w:firstLine="0"/>
+      </w:pPr>
+      <w:r>
+        <w:t>•</w:t>
+      </w:r>
+      <w:r>
+        <w:t xml:space="preserve"> </w:t>
+      </w:r>
+      <w:r>
+        <w:rPr>
+          <w:b/>
+          <w:bCs/>
+        </w:rPr>
+        <w:t>store_customer.html / selection.html:</w:t>
+      </w:r>
+      <w:r>
+        <w:t xml:space="preserve"> Used to display grouped store or product listings and redirect customers to specific pages based on filters or choices.</w:t>
+      </w:r>
+    </w:p>
+    <w:p>
+      <w:pPr>
+        <w:spacing w:after="120" w:line="276" w:lineRule="auto"/>
+        <w:ind w:left="0" w:right="0" w:hanging="10"/>
+      </w:pPr>
+      <w:r>
+        <w:rPr>
+          <w:b/>
+          <w:bCs/>
+        </w:rPr>
+        <w:t>Backend (server.js):</w:t>
+      </w:r>
+    </w:p>
+    <w:p>
+      <w:pPr>
+        <w:spacing w:after="120" w:line="276" w:lineRule="auto"/>
+        <w:ind w:left="0" w:right="0" w:hanging="10"/>
+      </w:pPr>
+      <w:r>
+        <w:t xml:space="preserve">This module represents the core of the application’s business logic and server-side operations. It initializes the Express server and integrates various </w:t>
+      </w:r>
+      <w:proofErr w:type="spellStart"/>
+      <w:r>
+        <w:t>middlewares</w:t>
+      </w:r>
+      <w:proofErr w:type="spellEnd"/>
+      <w:r>
+        <w:t>, route handlers, and database connectors. The backend also ensures secure and validated interaction with MongoDB for data persistence.</w:t>
+      </w:r>
+    </w:p>
+    <w:p>
+      <w:pPr>
+        <w:spacing w:after="120" w:line="276" w:lineRule="auto"/>
+        <w:ind w:left="0" w:right="0" w:hanging="10"/>
+      </w:pPr>
+      <w:r>
         <w:lastRenderedPageBreak/>
-        <w:t xml:space="preserve">• </w:t>
-      </w:r>
-      <w:r>
-        <w:rPr>
-          <w:b/>
-          <w:bCs/>
-        </w:rPr>
-        <w:t>product-details.html:</w:t>
-      </w:r>
-      <w:r>
-        <w:t xml:space="preserve"> Displays information about a selected product including images, price, features, stock level, and reviews. May include an "Add to Cart" button for customers.</w:t>
-      </w:r>
-    </w:p>
-    <w:p>
-      <w:pPr>
-        <w:spacing w:after="120" w:line="276" w:lineRule="auto"/>
-        <w:ind w:left="0" w:right="0" w:hanging="10"/>
-      </w:pPr>
-      <w:r>
-        <w:t xml:space="preserve">• </w:t>
-      </w:r>
-      <w:r>
-        <w:rPr>
-          <w:b/>
-          <w:bCs/>
-        </w:rPr>
-        <w:t>checkout.html:</w:t>
-      </w:r>
-      <w:r>
-        <w:t xml:space="preserve"> Summarizes cart contents, collects billing/shipping info, and allows customers to place orders. Includes form validation to prevent submission of incomplete details.</w:t>
-      </w:r>
-    </w:p>
-    <w:p>
-      <w:pPr>
-        <w:spacing w:after="120" w:line="276" w:lineRule="auto"/>
-        <w:ind w:left="0" w:right="0" w:hanging="10"/>
-      </w:pPr>
-      <w:r>
-        <w:t xml:space="preserve">• </w:t>
-      </w:r>
-      <w:r>
-        <w:rPr>
-          <w:b/>
-          <w:bCs/>
-        </w:rPr>
-        <w:t>track-order.html:</w:t>
-      </w:r>
-      <w:r>
-        <w:t xml:space="preserve"> Customers can input their order ID and receive real-time updates on the status of their purchase (e.g., pending, shipped, delivered). This enhances post-purchase transparency and engagement.</w:t>
-      </w:r>
-    </w:p>
-    <w:p>
-      <w:pPr>
-        <w:spacing w:after="120" w:line="276" w:lineRule="auto"/>
-        <w:ind w:left="0" w:right="0" w:firstLine="0"/>
-      </w:pPr>
-      <w:r>
-        <w:t>•</w:t>
-      </w:r>
-      <w:r>
-        <w:t xml:space="preserve"> </w:t>
-      </w:r>
-      <w:r>
-        <w:rPr>
-          <w:b/>
-          <w:bCs/>
-        </w:rPr>
-        <w:t>aboutus.html:</w:t>
-      </w:r>
-      <w:r>
-        <w:t xml:space="preserve"> Provides information about the platform and its vision.</w:t>
-      </w:r>
-    </w:p>
-    <w:p>
-      <w:pPr>
-        <w:spacing w:after="120" w:line="276" w:lineRule="auto"/>
-        <w:ind w:left="0" w:right="0" w:firstLine="0"/>
-      </w:pPr>
-      <w:r>
-        <w:t>•</w:t>
-      </w:r>
-      <w:r>
-        <w:t xml:space="preserve"> </w:t>
-      </w:r>
-      <w:r>
-        <w:rPr>
-          <w:b/>
-          <w:bCs/>
-        </w:rPr>
-        <w:t>customercare.html:</w:t>
-      </w:r>
-      <w:r>
-        <w:t xml:space="preserve"> A contact form for support-related queries.</w:t>
-      </w:r>
-    </w:p>
-    <w:p>
-      <w:pPr>
-        <w:spacing w:after="120" w:line="276" w:lineRule="auto"/>
-        <w:ind w:left="0" w:right="0" w:firstLine="0"/>
-      </w:pPr>
-      <w:r>
-        <w:t>•</w:t>
-      </w:r>
-      <w:r>
-        <w:t xml:space="preserve"> </w:t>
-      </w:r>
-      <w:r>
-        <w:rPr>
-          <w:b/>
-          <w:bCs/>
-        </w:rPr>
-        <w:t>store_customer.html / selection.html:</w:t>
-      </w:r>
-      <w:r>
-        <w:t xml:space="preserve"> Used to display grouped store or product listings and redirect customers to specific pages based on filters or choices.</w:t>
-      </w:r>
-    </w:p>
-    <w:p>
-      <w:pPr>
-        <w:spacing w:after="120" w:line="276" w:lineRule="auto"/>
-        <w:ind w:left="0" w:right="0" w:hanging="10"/>
-      </w:pPr>
-      <w:r>
-        <w:rPr>
-          <w:b/>
-          <w:bCs/>
-        </w:rPr>
-        <w:t>Backend (server.js):</w:t>
-      </w:r>
-    </w:p>
-    <w:p>
-      <w:pPr>
-        <w:spacing w:after="120" w:line="276" w:lineRule="auto"/>
-        <w:ind w:left="0" w:right="0" w:hanging="10"/>
-      </w:pPr>
-      <w:r>
-        <w:t xml:space="preserve">This module represents the core of the application’s business logic and server-side operations. It initializes the Express server and integrates various </w:t>
-      </w:r>
-      <w:proofErr w:type="spellStart"/>
-      <w:r>
-        <w:t>middlewares</w:t>
-      </w:r>
-      <w:proofErr w:type="spellEnd"/>
-      <w:r>
-        <w:t>, route handlers, and database connectors. The backend also ensures secure and validated interaction with MongoDB for data persistence.</w:t>
-      </w:r>
-    </w:p>
-    <w:p>
-      <w:pPr>
-        <w:spacing w:after="120" w:line="276" w:lineRule="auto"/>
-        <w:ind w:left="0" w:right="0" w:hanging="10"/>
-      </w:pPr>
-      <w:r>
         <w:t>Key features and modules include:</w:t>
       </w:r>
     </w:p>
@@ -7053,7 +7182,6 @@
         <w:ind w:right="0"/>
       </w:pPr>
       <w:r>
-        <w:lastRenderedPageBreak/>
         <w:t>Order Processing: Receives orders from customers, logs them in the database, and updates status over time.</w:t>
       </w:r>
     </w:p>
@@ -7311,6 +7439,7 @@
         <w:ind w:left="0" w:right="0" w:hanging="10"/>
       </w:pPr>
       <w:r>
+        <w:lastRenderedPageBreak/>
         <w:t xml:space="preserve">            }</w:t>
       </w:r>
     </w:p>
@@ -7457,7 +7586,6 @@
         <w:jc w:val="left"/>
       </w:pPr>
       <w:r>
-        <w:lastRenderedPageBreak/>
         <w:t>• The homepage provides a warm and user-friendly interface designed to appeal to both customers and sellers. It features clean branding, an intuitive layout, and clear calls-to-action to help users navigate the site with ease.</w:t>
       </w:r>
     </w:p>
@@ -7498,7 +7626,7 @@
                     <pic:cNvPicPr/>
                   </pic:nvPicPr>
                   <pic:blipFill>
-                    <a:blip r:embed="rId16" cstate="print">
+                    <a:blip r:embed="rId17" cstate="print">
                       <a:extLst>
                         <a:ext uri="{28A0092B-C50C-407E-A947-70E740481C1C}">
                           <a14:useLocalDpi xmlns:a14="http://schemas.microsoft.com/office/drawing/2010/main" val="0"/>
@@ -7532,6 +7660,7 @@
         <w:jc w:val="center"/>
       </w:pPr>
       <w:r>
+        <w:lastRenderedPageBreak/>
         <w:t>Figure-1</w:t>
       </w:r>
     </w:p>
@@ -7592,7 +7721,6 @@
           <w:noProof/>
           <w14:ligatures w14:val="standardContextual"/>
         </w:rPr>
-        <w:lastRenderedPageBreak/>
         <w:drawing>
           <wp:inline distT="0" distB="0" distL="0" distR="0" wp14:anchorId="3A2D211D" wp14:editId="7D8CD902">
             <wp:extent cx="5731510" cy="4204335"/>
@@ -7609,7 +7737,7 @@
                     <pic:cNvPicPr/>
                   </pic:nvPicPr>
                   <pic:blipFill>
-                    <a:blip r:embed="rId17">
+                    <a:blip r:embed="rId18">
                       <a:extLst>
                         <a:ext uri="{28A0092B-C50C-407E-A947-70E740481C1C}">
                           <a14:useLocalDpi xmlns:a14="http://schemas.microsoft.com/office/drawing/2010/main" val="0"/>
@@ -7729,7 +7857,7 @@
                     <pic:cNvPicPr/>
                   </pic:nvPicPr>
                   <pic:blipFill rotWithShape="1">
-                    <a:blip r:embed="rId18">
+                    <a:blip r:embed="rId19">
                       <a:extLst>
                         <a:ext uri="{28A0092B-C50C-407E-A947-70E740481C1C}">
                           <a14:useLocalDpi xmlns:a14="http://schemas.microsoft.com/office/drawing/2010/main" val="0"/>
@@ -7831,7 +7959,7 @@
                     <pic:cNvPicPr/>
                   </pic:nvPicPr>
                   <pic:blipFill>
-                    <a:blip r:embed="rId19" cstate="print">
+                    <a:blip r:embed="rId20" cstate="print">
                       <a:extLst>
                         <a:ext uri="{28A0092B-C50C-407E-A947-70E740481C1C}">
                           <a14:useLocalDpi xmlns:a14="http://schemas.microsoft.com/office/drawing/2010/main" val="0"/>
@@ -7930,7 +8058,7 @@
                     <pic:cNvPicPr/>
                   </pic:nvPicPr>
                   <pic:blipFill>
-                    <a:blip r:embed="rId20">
+                    <a:blip r:embed="rId21">
                       <a:extLst>
                         <a:ext uri="{28A0092B-C50C-407E-A947-70E740481C1C}">
                           <a14:useLocalDpi xmlns:a14="http://schemas.microsoft.com/office/drawing/2010/main" val="0"/>
@@ -8043,7 +8171,7 @@
                     <pic:cNvPicPr/>
                   </pic:nvPicPr>
                   <pic:blipFill>
-                    <a:blip r:embed="rId21" cstate="print">
+                    <a:blip r:embed="rId22" cstate="print">
                       <a:extLst>
                         <a:ext uri="{28A0092B-C50C-407E-A947-70E740481C1C}">
                           <a14:useLocalDpi xmlns:a14="http://schemas.microsoft.com/office/drawing/2010/main" val="0"/>
@@ -8149,7 +8277,7 @@
                     <pic:cNvPicPr/>
                   </pic:nvPicPr>
                   <pic:blipFill rotWithShape="1">
-                    <a:blip r:embed="rId22">
+                    <a:blip r:embed="rId23">
                       <a:extLst>
                         <a:ext uri="{28A0092B-C50C-407E-A947-70E740481C1C}">
                           <a14:useLocalDpi xmlns:a14="http://schemas.microsoft.com/office/drawing/2010/main" val="0"/>
@@ -9943,7 +10071,7 @@
         <w:ind w:right="0"/>
         <w:jc w:val="left"/>
       </w:pPr>
-      <w:hyperlink r:id="rId23" w:history="1">
+      <w:hyperlink r:id="rId24" w:history="1">
         <w:r>
           <w:rPr>
             <w:rStyle w:val="Hyperlink"/>
@@ -9962,7 +10090,7 @@
         <w:ind w:right="0"/>
         <w:jc w:val="left"/>
       </w:pPr>
-      <w:hyperlink r:id="rId24" w:history="1">
+      <w:hyperlink r:id="rId25" w:history="1">
         <w:r>
           <w:rPr>
             <w:rStyle w:val="Hyperlink"/>
@@ -9981,7 +10109,7 @@
         <w:ind w:right="0"/>
         <w:jc w:val="left"/>
       </w:pPr>
-      <w:hyperlink r:id="rId25" w:history="1">
+      <w:hyperlink r:id="rId26" w:history="1">
         <w:r>
           <w:rPr>
             <w:rStyle w:val="Hyperlink"/>
@@ -10000,7 +10128,7 @@
         <w:ind w:right="0"/>
         <w:jc w:val="left"/>
       </w:pPr>
-      <w:hyperlink r:id="rId26" w:history="1">
+      <w:hyperlink r:id="rId27" w:history="1">
         <w:r>
           <w:rPr>
             <w:rStyle w:val="Hyperlink"/>
@@ -11795,8 +11923,8 @@
       </w:r>
     </w:p>
     <w:sectPr>
-      <w:headerReference w:type="default" r:id="rId27"/>
-      <w:footerReference w:type="default" r:id="rId28"/>
+      <w:headerReference w:type="default" r:id="rId28"/>
+      <w:footerReference w:type="default" r:id="rId29"/>
       <w:pgSz w:w="11906" w:h="16838"/>
       <w:pgMar w:top="1440" w:right="1440" w:bottom="1440" w:left="1440" w:header="567" w:footer="708" w:gutter="0"/>
       <w:pgNumType w:start="1"/>
